--- a/сиаод/Королихин сиаод 6.1.docx
+++ b/сиаод/Королихин сиаод 6.1.docx
@@ -1,6 +1,6 @@
 
 <file path=word/document.xml><?xml version="1.0" encoding="utf-8"?>
-<w:document xmlns:wpc="http://schemas.microsoft.com/office/word/2010/wordprocessingCanvas" xmlns:mc="http://schemas.openxmlformats.org/markup-compatibility/2006" xmlns:o="urn:schemas-microsoft-com:office:office" xmlns:r="http://schemas.openxmlformats.org/officeDocument/2006/relationships" xmlns:m="http://schemas.openxmlformats.org/officeDocument/2006/math" xmlns:v="urn:schemas-microsoft-com:vml" xmlns:wp14="http://schemas.microsoft.com/office/word/2010/wordprocessingDrawing" xmlns:wp="http://schemas.openxmlformats.org/drawingml/2006/wordprocessingDrawing" xmlns:w10="urn:schemas-microsoft-com:office:word" xmlns:w="http://schemas.openxmlformats.org/wordprocessingml/2006/main" xmlns:w14="http://schemas.microsoft.com/office/word/2010/wordml" xmlns:w15="http://schemas.microsoft.com/office/word/2012/wordml" xmlns:wpg="http://schemas.microsoft.com/office/word/2010/wordprocessingGroup" xmlns:wpi="http://schemas.microsoft.com/office/word/2010/wordprocessingInk" xmlns:wne="http://schemas.microsoft.com/office/word/2006/wordml" xmlns:wps="http://schemas.microsoft.com/office/word/2010/wordprocessingShape" mc:Ignorable="w14 w15 wp14">
+<w:document xmlns:wpc="http://schemas.microsoft.com/office/word/2010/wordprocessingCanvas" xmlns:cx="http://schemas.microsoft.com/office/drawing/2014/chartex" xmlns:mc="http://schemas.openxmlformats.org/markup-compatibility/2006" xmlns:o="urn:schemas-microsoft-com:office:office" xmlns:r="http://schemas.openxmlformats.org/officeDocument/2006/relationships" xmlns:m="http://schemas.openxmlformats.org/officeDocument/2006/math" xmlns:v="urn:schemas-microsoft-com:vml" xmlns:wp14="http://schemas.microsoft.com/office/word/2010/wordprocessingDrawing" xmlns:wp="http://schemas.openxmlformats.org/drawingml/2006/wordprocessingDrawing" xmlns:w10="urn:schemas-microsoft-com:office:word" xmlns:w="http://schemas.openxmlformats.org/wordprocessingml/2006/main" xmlns:w14="http://schemas.microsoft.com/office/word/2010/wordml" xmlns:w15="http://schemas.microsoft.com/office/word/2012/wordml" xmlns:w16se="http://schemas.microsoft.com/office/word/2015/wordml/symex" xmlns:wpg="http://schemas.microsoft.com/office/word/2010/wordprocessingGroup" xmlns:wpi="http://schemas.microsoft.com/office/word/2010/wordprocessingInk" xmlns:wne="http://schemas.microsoft.com/office/word/2006/wordml" xmlns:wps="http://schemas.microsoft.com/office/word/2010/wordprocessingShape" mc:Ignorable="w14 w15 w16se wp14">
   <w:body>
     <w:p>
       <w:pPr>
@@ -337,7 +337,7 @@
               </wp:inline>
             </w:drawing>
           </mc:Choice>
-          <mc:Fallback xmlns:w16se="http://schemas.microsoft.com/office/word/2015/wordml/symex" xmlns:w16sdtdh="http://schemas.microsoft.com/office/word/2020/wordml/sdtdatahash" xmlns:w16="http://schemas.microsoft.com/office/word/2018/wordml" xmlns:w16cid="http://schemas.microsoft.com/office/word/2016/wordml/cid" xmlns:w16cex="http://schemas.microsoft.com/office/word/2018/wordml/cex" xmlns:am3d="http://schemas.microsoft.com/office/drawing/2017/model3d" xmlns:aink="http://schemas.microsoft.com/office/drawing/2016/ink" xmlns:cx8="http://schemas.microsoft.com/office/drawing/2016/5/14/chartex" xmlns:cx7="http://schemas.microsoft.com/office/drawing/2016/5/13/chartex" xmlns:cx6="http://schemas.microsoft.com/office/drawing/2016/5/12/chartex" xmlns:cx5="http://schemas.microsoft.com/office/drawing/2016/5/11/chartex" xmlns:cx4="http://schemas.microsoft.com/office/drawing/2016/5/10/chartex" xmlns:cx3="http://schemas.microsoft.com/office/drawing/2016/5/9/chartex" xmlns:cx2="http://schemas.microsoft.com/office/drawing/2015/10/21/chartex" xmlns:cx1="http://schemas.microsoft.com/office/drawing/2015/9/8/chartex" xmlns:cx="http://schemas.microsoft.com/office/drawing/2014/chartex">
+          <mc:Fallback xmlns:cx1="http://schemas.microsoft.com/office/drawing/2015/9/8/chartex" xmlns:cx2="http://schemas.microsoft.com/office/drawing/2015/10/21/chartex" xmlns:cx3="http://schemas.microsoft.com/office/drawing/2016/5/9/chartex" xmlns:cx4="http://schemas.microsoft.com/office/drawing/2016/5/10/chartex" xmlns:cx5="http://schemas.microsoft.com/office/drawing/2016/5/11/chartex" xmlns:cx6="http://schemas.microsoft.com/office/drawing/2016/5/12/chartex" xmlns:cx7="http://schemas.microsoft.com/office/drawing/2016/5/13/chartex" xmlns:cx8="http://schemas.microsoft.com/office/drawing/2016/5/14/chartex" xmlns:aink="http://schemas.microsoft.com/office/drawing/2016/ink" xmlns:am3d="http://schemas.microsoft.com/office/drawing/2017/model3d" xmlns:w16cex="http://schemas.microsoft.com/office/word/2018/wordml/cex" xmlns:w16cid="http://schemas.microsoft.com/office/word/2016/wordml/cid" xmlns:w16="http://schemas.microsoft.com/office/word/2018/wordml" xmlns:w16sdtdh="http://schemas.microsoft.com/office/word/2020/wordml/sdtdatahash">
             <w:pict>
               <v:group w14:anchorId="568D05E2" id="Группа 2" o:spid="_x0000_s1026" style="width:441.25pt;height:3.25pt;mso-position-horizontal-relative:char;mso-position-vertical-relative:line" coordsize="0,0" o:gfxdata="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">
                 <v:shape id="Полилиния 3" o:spid="_x0000_s1027" style="position:absolute;top:28440;width:5603400;height:12240;visibility:visible;mso-wrap-style:square;v-text-anchor:top" coordsize="5600700,12700" o:gfxdata="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" path="m5600573,r127,12700l,12700,,1270,5600573,xe" fillcolor="black" stroked="f">
@@ -857,122 +857,113 @@
           <w:rFonts w:ascii="Times New Roman" w:hAnsi="Times New Roman" w:cs="Times New Roman"/>
           <w:sz w:val="28"/>
         </w:rPr>
-        <w:t>освоить приёмы хеширования и эффективного поиска элементов множества</w:t>
-      </w:r>
+        <w:t>освоить приёмы хеширования и эффективного поиска элементов множества.</w:t>
+      </w:r>
+    </w:p>
+    <w:p>
+      <w:pPr>
+        <w:rPr>
+          <w:rStyle w:val="markedcontent"/>
+        </w:rPr>
+      </w:pPr>
+    </w:p>
+    <w:p>
+      <w:pPr>
+        <w:spacing w:after="0" w:line="240" w:lineRule="auto"/>
+        <w:rPr>
+          <w:rStyle w:val="markedcontent"/>
+          <w:b/>
+          <w:bCs/>
+          <w:sz w:val="36"/>
+          <w:szCs w:val="36"/>
+        </w:rPr>
+      </w:pPr>
+      <w:r>
+        <w:rPr>
+          <w:rStyle w:val="markedcontent"/>
+          <w:b/>
+          <w:bCs/>
+          <w:sz w:val="36"/>
+          <w:szCs w:val="36"/>
+        </w:rPr>
+        <w:br w:type="page"/>
+      </w:r>
+    </w:p>
+    <w:p>
+      <w:pPr>
+        <w:pStyle w:val="11"/>
+      </w:pPr>
+      <w:r>
+        <w:rPr>
+          <w:rStyle w:val="markedcontent"/>
+          <w:sz w:val="36"/>
+          <w:szCs w:val="36"/>
+        </w:rPr>
+        <w:lastRenderedPageBreak/>
+        <w:t>З</w:t>
+      </w:r>
+      <w:r>
+        <w:rPr>
+          <w:rStyle w:val="markedcontent"/>
+          <w:sz w:val="36"/>
+          <w:szCs w:val="36"/>
+        </w:rPr>
+        <w:t>АДАНИЕ</w:t>
+      </w:r>
+      <w:r>
+        <w:rPr>
+          <w:rStyle w:val="markedcontent"/>
+          <w:sz w:val="36"/>
+          <w:szCs w:val="36"/>
+        </w:rPr>
+        <w:t xml:space="preserve"> 1</w:t>
+      </w:r>
+    </w:p>
+    <w:p>
+      <w:r>
+        <w:rPr>
+          <w:rStyle w:val="markedcontent"/>
+          <w:b/>
+          <w:bCs/>
+        </w:rPr>
+        <w:t>Формулировка задачи</w:t>
+      </w:r>
+    </w:p>
+    <w:p>
+      <w:pPr>
+        <w:spacing w:line="360" w:lineRule="auto"/>
+        <w:ind w:firstLine="720"/>
+        <w:rPr>
+          <w:rStyle w:val="markedcontent"/>
+          <w:b/>
+          <w:bCs/>
+          <w:sz w:val="36"/>
+        </w:rPr>
+      </w:pPr>
       <w:r>
         <w:rPr>
           <w:rFonts w:ascii="Times New Roman" w:hAnsi="Times New Roman" w:cs="Times New Roman"/>
           <w:sz w:val="28"/>
         </w:rPr>
-        <w:t>.</w:t>
-      </w:r>
-    </w:p>
-    <w:p>
-      <w:pPr>
-        <w:rPr>
-          <w:rStyle w:val="markedcontent"/>
-        </w:rPr>
-      </w:pPr>
-    </w:p>
-    <w:p>
-      <w:pPr>
-        <w:spacing w:after="0" w:line="240" w:lineRule="auto"/>
-        <w:rPr>
-          <w:rStyle w:val="markedcontent"/>
-          <w:b/>
-          <w:bCs/>
-          <w:sz w:val="36"/>
-          <w:szCs w:val="36"/>
-        </w:rPr>
-      </w:pPr>
-      <w:r>
-        <w:rPr>
-          <w:rStyle w:val="markedcontent"/>
-          <w:b/>
-          <w:bCs/>
-          <w:sz w:val="36"/>
-          <w:szCs w:val="36"/>
-        </w:rPr>
-        <w:br w:type="page"/>
-      </w:r>
-    </w:p>
-    <w:p>
-      <w:pPr>
-        <w:pStyle w:val="11"/>
-      </w:pPr>
-      <w:r>
-        <w:rPr>
-          <w:rStyle w:val="markedcontent"/>
-          <w:sz w:val="36"/>
-          <w:szCs w:val="36"/>
-        </w:rPr>
-        <w:lastRenderedPageBreak/>
-        <w:t>З</w:t>
-      </w:r>
-      <w:r>
-        <w:rPr>
-          <w:rStyle w:val="markedcontent"/>
-          <w:sz w:val="36"/>
-          <w:szCs w:val="36"/>
-        </w:rPr>
-        <w:t>АДАНИЕ</w:t>
-      </w:r>
-      <w:r>
-        <w:rPr>
-          <w:rStyle w:val="markedcontent"/>
-          <w:sz w:val="36"/>
-          <w:szCs w:val="36"/>
-        </w:rPr>
-        <w:t xml:space="preserve"> 1</w:t>
-      </w:r>
-    </w:p>
-    <w:p>
-      <w:r>
-        <w:rPr>
-          <w:rStyle w:val="markedcontent"/>
-          <w:b/>
-          <w:bCs/>
-        </w:rPr>
-        <w:t>Формулировка задачи</w:t>
-      </w:r>
-    </w:p>
-    <w:p>
-      <w:pPr>
-        <w:spacing w:line="360" w:lineRule="auto"/>
-        <w:ind w:firstLine="720"/>
-        <w:rPr>
-          <w:rStyle w:val="markedcontent"/>
-          <w:b/>
-          <w:bCs/>
-          <w:sz w:val="36"/>
-        </w:rPr>
-      </w:pPr>
-      <w:bookmarkStart w:id="0" w:name="_GoBack"/>
+        <w:t xml:space="preserve">Разработайте приложение, которое использует хеш-таблицу (пары «ключ – </w:t>
+      </w:r>
+      <w:proofErr w:type="spellStart"/>
       <w:r>
         <w:rPr>
           <w:rFonts w:ascii="Times New Roman" w:hAnsi="Times New Roman" w:cs="Times New Roman"/>
           <w:sz w:val="28"/>
         </w:rPr>
-        <w:t xml:space="preserve">Разработайте приложение, которое использует хеш-таблицу (пары «ключ – </w:t>
-      </w:r>
-      <w:proofErr w:type="spellStart"/>
+        <w:t>хеш</w:t>
+      </w:r>
+      <w:proofErr w:type="spellEnd"/>
       <w:r>
         <w:rPr>
           <w:rFonts w:ascii="Times New Roman" w:hAnsi="Times New Roman" w:cs="Times New Roman"/>
           <w:sz w:val="28"/>
         </w:rPr>
-        <w:t>хеш</w:t>
-      </w:r>
-      <w:proofErr w:type="spellEnd"/>
-      <w:r>
-        <w:rPr>
-          <w:rFonts w:ascii="Times New Roman" w:hAnsi="Times New Roman" w:cs="Times New Roman"/>
-          <w:sz w:val="28"/>
-        </w:rPr>
         <w:t>») для организации прямого доступа к элементам динамического множества полезных данных. Множество реализуйте на массиве, структура элементов (перечень полей) которого приведена в индивидуальном варианте (п.3).</w:t>
       </w:r>
     </w:p>
-    <w:bookmarkEnd w:id="0"/>
     <w:p>
       <w:pPr>
         <w:ind w:firstLine="720"/>
@@ -1363,17 +1354,8 @@
           <w:rStyle w:val="markedcontent"/>
           <w:bCs/>
         </w:rPr>
-        <w:t xml:space="preserve"> = </w:t>
-      </w:r>
-      <w:proofErr w:type="gramStart"/>
-      <w:r>
-        <w:rPr>
-          <w:rStyle w:val="markedcontent"/>
-          <w:bCs/>
-        </w:rPr>
-        <w:t>0</w:t>
-      </w:r>
-      <w:proofErr w:type="gramEnd"/>
+        <w:t xml:space="preserve"> = 0</w:t>
+      </w:r>
       <w:r>
         <w:rPr>
           <w:rStyle w:val="markedcontent"/>
@@ -1434,121 +1416,188 @@
           <w:bCs/>
         </w:rPr>
       </w:pPr>
+      <w:r>
+        <w:rPr>
+          <w:rStyle w:val="markedcontent"/>
+          <w:lang w:val="en-US"/>
+        </w:rPr>
+        <w:t>void</w:t>
+      </w:r>
+      <w:r>
+        <w:rPr>
+          <w:rStyle w:val="markedcontent"/>
+          <w:lang w:val="en-US"/>
+        </w:rPr>
+        <w:t xml:space="preserve"> </w:t>
+      </w:r>
+      <w:proofErr w:type="spellStart"/>
       <w:proofErr w:type="gramStart"/>
       <w:r>
         <w:rPr>
           <w:rStyle w:val="markedcontent"/>
           <w:lang w:val="en-US"/>
         </w:rPr>
-        <w:t>void</w:t>
-      </w:r>
+        <w:t>addItem</w:t>
+      </w:r>
+      <w:proofErr w:type="spellEnd"/>
+      <w:r>
+        <w:rPr>
+          <w:rStyle w:val="markedcontent"/>
+          <w:lang w:val="en-US"/>
+        </w:rPr>
+        <w:t>(</w:t>
+      </w:r>
+      <w:proofErr w:type="spellStart"/>
       <w:proofErr w:type="gramEnd"/>
       <w:r>
         <w:rPr>
           <w:rStyle w:val="markedcontent"/>
+          <w:lang w:val="en-US"/>
+        </w:rPr>
+        <w:t>int</w:t>
+      </w:r>
+      <w:proofErr w:type="spellEnd"/>
+      <w:r>
+        <w:rPr>
+          <w:rStyle w:val="markedcontent"/>
+          <w:lang w:val="en-US"/>
         </w:rPr>
         <w:t xml:space="preserve"> </w:t>
       </w:r>
+      <w:r>
+        <w:rPr>
+          <w:rStyle w:val="markedcontent"/>
+          <w:lang w:val="en-US"/>
+        </w:rPr>
+        <w:t>key</w:t>
+      </w:r>
+      <w:r>
+        <w:rPr>
+          <w:rStyle w:val="markedcontent"/>
+          <w:lang w:val="en-US"/>
+        </w:rPr>
+        <w:t xml:space="preserve">, </w:t>
+      </w:r>
+      <w:r>
+        <w:rPr>
+          <w:rStyle w:val="markedcontent"/>
+          <w:lang w:val="en-US"/>
+        </w:rPr>
+        <w:t>string</w:t>
+      </w:r>
+      <w:r>
+        <w:rPr>
+          <w:rStyle w:val="markedcontent"/>
+          <w:lang w:val="en-US"/>
+        </w:rPr>
+        <w:t xml:space="preserve"> </w:t>
+      </w:r>
+      <w:r>
+        <w:rPr>
+          <w:rStyle w:val="markedcontent"/>
+          <w:lang w:val="en-US"/>
+        </w:rPr>
+        <w:t>name</w:t>
+      </w:r>
+      <w:r>
+        <w:rPr>
+          <w:rStyle w:val="markedcontent"/>
+          <w:lang w:val="en-US"/>
+        </w:rPr>
+        <w:t xml:space="preserve">, </w:t>
+      </w:r>
+      <w:r>
+        <w:rPr>
+          <w:rStyle w:val="markedcontent"/>
+          <w:lang w:val="en-US"/>
+        </w:rPr>
+        <w:t>string</w:t>
+      </w:r>
+      <w:r>
+        <w:rPr>
+          <w:rStyle w:val="markedcontent"/>
+          <w:lang w:val="en-US"/>
+        </w:rPr>
+        <w:t xml:space="preserve"> </w:t>
+      </w:r>
       <w:proofErr w:type="spellStart"/>
       <w:r>
         <w:rPr>
           <w:rStyle w:val="markedcontent"/>
           <w:lang w:val="en-US"/>
         </w:rPr>
-        <w:t>addItem</w:t>
+        <w:t>adress</w:t>
       </w:r>
       <w:proofErr w:type="spellEnd"/>
       <w:r>
         <w:rPr>
           <w:rStyle w:val="markedcontent"/>
-        </w:rPr>
-        <w:t>(</w:t>
-      </w:r>
-      <w:proofErr w:type="spellStart"/>
-      <w:r>
-        <w:rPr>
-          <w:rStyle w:val="markedcontent"/>
-          <w:lang w:val="en-US"/>
-        </w:rPr>
-        <w:t>int</w:t>
-      </w:r>
-      <w:proofErr w:type="spellEnd"/>
-      <w:r>
-        <w:rPr>
-          <w:rStyle w:val="markedcontent"/>
+          <w:lang w:val="en-US"/>
+        </w:rPr>
+        <w:t xml:space="preserve">) - </w:t>
+      </w:r>
+      <w:r>
+        <w:rPr>
+          <w:rStyle w:val="markedcontent"/>
+        </w:rPr>
+        <w:t>метод</w:t>
+      </w:r>
+      <w:r>
+        <w:rPr>
+          <w:rStyle w:val="markedcontent"/>
+          <w:lang w:val="en-US"/>
         </w:rPr>
         <w:t xml:space="preserve"> </w:t>
       </w:r>
       <w:r>
         <w:rPr>
           <w:rStyle w:val="markedcontent"/>
-          <w:lang w:val="en-US"/>
-        </w:rPr>
-        <w:t>key</w:t>
-      </w:r>
-      <w:r>
-        <w:rPr>
-          <w:rStyle w:val="markedcontent"/>
-        </w:rPr>
-        <w:t xml:space="preserve">, </w:t>
-      </w:r>
-      <w:r>
-        <w:rPr>
-          <w:rStyle w:val="markedcontent"/>
-          <w:lang w:val="en-US"/>
-        </w:rPr>
-        <w:t>string</w:t>
-      </w:r>
-      <w:r>
-        <w:rPr>
-          <w:rStyle w:val="markedcontent"/>
+        </w:rPr>
+        <w:t>добавления</w:t>
+      </w:r>
+      <w:r>
+        <w:rPr>
+          <w:rStyle w:val="markedcontent"/>
+          <w:lang w:val="en-US"/>
         </w:rPr>
         <w:t xml:space="preserve"> </w:t>
       </w:r>
       <w:r>
         <w:rPr>
           <w:rStyle w:val="markedcontent"/>
-          <w:lang w:val="en-US"/>
-        </w:rPr>
-        <w:t>name</w:t>
-      </w:r>
-      <w:r>
-        <w:rPr>
-          <w:rStyle w:val="markedcontent"/>
-        </w:rPr>
-        <w:t xml:space="preserve">, </w:t>
-      </w:r>
-      <w:r>
-        <w:rPr>
-          <w:rStyle w:val="markedcontent"/>
-          <w:lang w:val="en-US"/>
-        </w:rPr>
-        <w:t>string</w:t>
-      </w:r>
-      <w:r>
-        <w:rPr>
-          <w:rStyle w:val="markedcontent"/>
+        </w:rPr>
+        <w:t>элемента</w:t>
+      </w:r>
+      <w:r>
+        <w:rPr>
+          <w:rStyle w:val="markedcontent"/>
+          <w:lang w:val="en-US"/>
         </w:rPr>
         <w:t xml:space="preserve"> </w:t>
       </w:r>
-      <w:proofErr w:type="spellStart"/>
-      <w:r>
-        <w:rPr>
-          <w:rStyle w:val="markedcontent"/>
-          <w:lang w:val="en-US"/>
-        </w:rPr>
-        <w:t>adress</w:t>
-      </w:r>
-      <w:proofErr w:type="spellEnd"/>
-      <w:r>
-        <w:rPr>
-          <w:rStyle w:val="markedcontent"/>
-        </w:rPr>
-        <w:t>) - метод добавления элемента в таблицу</w:t>
-      </w:r>
-      <w:r>
-        <w:rPr>
-          <w:rStyle w:val="markedcontent"/>
+      <w:r>
+        <w:rPr>
+          <w:rStyle w:val="markedcontent"/>
+        </w:rPr>
+        <w:t>в</w:t>
+      </w:r>
+      <w:r>
+        <w:rPr>
+          <w:rStyle w:val="markedcontent"/>
+          <w:lang w:val="en-US"/>
+        </w:rPr>
+        <w:t xml:space="preserve"> </w:t>
+      </w:r>
+      <w:r>
+        <w:rPr>
+          <w:rStyle w:val="markedcontent"/>
+        </w:rPr>
+        <w:t>таблицу</w:t>
+      </w:r>
+      <w:r>
+        <w:rPr>
+          <w:rStyle w:val="markedcontent"/>
+          <w:lang w:val="en-US"/>
         </w:rPr>
         <w:t xml:space="preserve">. </w:t>
       </w:r>
@@ -1968,19 +2017,7 @@
         <w:rPr>
           <w:rStyle w:val="markedcontent"/>
         </w:rPr>
-        <w:t xml:space="preserve">Пока </w:t>
-      </w:r>
-      <w:r>
-        <w:rPr>
-          <w:rStyle w:val="markedcontent"/>
-        </w:rPr>
-        <w:t xml:space="preserve">ключ в ячейке </w:t>
-      </w:r>
-      <w:r>
-        <w:rPr>
-          <w:rStyle w:val="markedcontent"/>
-        </w:rPr>
-        <w:t xml:space="preserve">по индексу </w:t>
+        <w:t xml:space="preserve">Пока ключ в ячейке по индексу </w:t>
       </w:r>
       <w:r>
         <w:rPr>
@@ -2018,19 +2055,7 @@
         <w:rPr>
           <w:rStyle w:val="markedcontent"/>
         </w:rPr>
-        <w:t>не достигло размера хеш-таблицы</w:t>
-      </w:r>
-      <w:r>
-        <w:rPr>
-          <w:rStyle w:val="markedcontent"/>
-        </w:rPr>
-        <w:t xml:space="preserve">, </w:t>
-      </w:r>
-      <w:r>
-        <w:rPr>
-          <w:rStyle w:val="markedcontent"/>
-        </w:rPr>
-        <w:t xml:space="preserve">инкрементируем </w:t>
+        <w:t xml:space="preserve">не достигло размера хеш-таблицы, инкрементируем </w:t>
       </w:r>
       <w:r>
         <w:rPr>
@@ -2115,37 +2140,37 @@
           <w:bCs/>
         </w:rPr>
       </w:pPr>
+      <w:r>
+        <w:rPr>
+          <w:rStyle w:val="markedcontent"/>
+          <w:lang w:val="en-US"/>
+        </w:rPr>
+        <w:t>void</w:t>
+      </w:r>
+      <w:r>
+        <w:rPr>
+          <w:rStyle w:val="markedcontent"/>
+        </w:rPr>
+        <w:t xml:space="preserve"> </w:t>
+      </w:r>
+      <w:proofErr w:type="spellStart"/>
       <w:proofErr w:type="gramStart"/>
       <w:r>
         <w:rPr>
           <w:rStyle w:val="markedcontent"/>
           <w:lang w:val="en-US"/>
         </w:rPr>
-        <w:t>void</w:t>
-      </w:r>
+        <w:t>removeItem</w:t>
+      </w:r>
+      <w:proofErr w:type="spellEnd"/>
+      <w:r>
+        <w:rPr>
+          <w:rStyle w:val="markedcontent"/>
+        </w:rPr>
+        <w:t>(</w:t>
+      </w:r>
+      <w:proofErr w:type="spellStart"/>
       <w:proofErr w:type="gramEnd"/>
-      <w:r>
-        <w:rPr>
-          <w:rStyle w:val="markedcontent"/>
-        </w:rPr>
-        <w:t xml:space="preserve"> </w:t>
-      </w:r>
-      <w:proofErr w:type="spellStart"/>
-      <w:r>
-        <w:rPr>
-          <w:rStyle w:val="markedcontent"/>
-          <w:lang w:val="en-US"/>
-        </w:rPr>
-        <w:t>removeItem</w:t>
-      </w:r>
-      <w:proofErr w:type="spellEnd"/>
-      <w:r>
-        <w:rPr>
-          <w:rStyle w:val="markedcontent"/>
-        </w:rPr>
-        <w:t>(</w:t>
-      </w:r>
-      <w:proofErr w:type="spellStart"/>
       <w:r>
         <w:rPr>
           <w:rStyle w:val="markedcontent"/>
@@ -2380,13 +2405,7 @@
         <w:rPr>
           <w:rStyle w:val="markedcontent"/>
         </w:rPr>
-        <w:t xml:space="preserve">Если после цикла 2.2.2) искомый ключ в таблице найден и значение по нему не было удалено, то </w:t>
-      </w:r>
-      <w:r>
-        <w:rPr>
-          <w:rStyle w:val="markedcontent"/>
-        </w:rPr>
-        <w:t xml:space="preserve">флаг </w:t>
+        <w:t xml:space="preserve">Если после цикла 2.2.2) искомый ключ в таблице найден и значение по нему не было удалено, то флаг </w:t>
       </w:r>
       <w:r>
         <w:rPr>
@@ -2906,6 +2925,9 @@
         <w:keepNext/>
       </w:pPr>
       <w:r>
+        <w:rPr>
+          <w:noProof/>
+        </w:rPr>
         <w:drawing>
           <wp:inline distT="0" distB="0" distL="0" distR="0" wp14:anchorId="27E33FBF" wp14:editId="54113AF5">
             <wp:extent cx="5896798" cy="2486372"/>
@@ -3006,6 +3028,9 @@
         <w:keepNext/>
       </w:pPr>
       <w:r>
+        <w:rPr>
+          <w:noProof/>
+        </w:rPr>
         <w:drawing>
           <wp:inline distT="0" distB="0" distL="0" distR="0" wp14:anchorId="0AC337EE" wp14:editId="47551359">
             <wp:extent cx="5940425" cy="2912110"/>
@@ -3072,6 +3097,9 @@
         <w:keepNext/>
       </w:pPr>
       <w:r>
+        <w:rPr>
+          <w:noProof/>
+        </w:rPr>
         <w:lastRenderedPageBreak/>
         <w:drawing>
           <wp:inline distT="0" distB="0" distL="0" distR="0" wp14:anchorId="440AC7B2" wp14:editId="61967A32">
@@ -3124,28 +3152,7 @@
           <w:rStyle w:val="markedcontent"/>
           <w:i w:val="0"/>
         </w:rPr>
-        <w:t xml:space="preserve">Рисунок </w:t>
-      </w:r>
-      <w:r>
-        <w:rPr>
-          <w:rStyle w:val="markedcontent"/>
-          <w:i w:val="0"/>
-        </w:rPr>
-        <w:t>3</w:t>
-      </w:r>
-      <w:r>
-        <w:rPr>
-          <w:rStyle w:val="markedcontent"/>
-          <w:i w:val="0"/>
-        </w:rPr>
-        <w:t xml:space="preserve"> – Метод </w:t>
-      </w:r>
-      <w:r>
-        <w:rPr>
-          <w:rStyle w:val="markedcontent"/>
-          <w:i w:val="0"/>
-        </w:rPr>
-        <w:t>поиска записи в таблице по ключу</w:t>
+        <w:t>Рисунок 3 – Метод поиска записи в таблице по ключу</w:t>
       </w:r>
     </w:p>
     <w:p>
@@ -3163,6 +3170,9 @@
         <w:keepNext/>
       </w:pPr>
       <w:r>
+        <w:rPr>
+          <w:noProof/>
+        </w:rPr>
         <w:drawing>
           <wp:inline distT="0" distB="0" distL="0" distR="0" wp14:anchorId="0FAE343D" wp14:editId="5536781B">
             <wp:extent cx="5940425" cy="2307590"/>
@@ -3214,21 +3224,7 @@
           <w:rStyle w:val="markedcontent"/>
           <w:i w:val="0"/>
         </w:rPr>
-        <w:t>Рисунок 4</w:t>
-      </w:r>
-      <w:r>
-        <w:rPr>
-          <w:rStyle w:val="markedcontent"/>
-          <w:i w:val="0"/>
-        </w:rPr>
-        <w:t xml:space="preserve"> – Метод </w:t>
-      </w:r>
-      <w:r>
-        <w:rPr>
-          <w:rStyle w:val="markedcontent"/>
-          <w:i w:val="0"/>
-        </w:rPr>
-        <w:t>удаления записи в таблице по ключу</w:t>
+        <w:t>Рисунок 4 – Метод удаления записи в таблице по ключу</w:t>
       </w:r>
     </w:p>
     <w:p>
@@ -3236,6 +3232,9 @@
         <w:keepNext/>
       </w:pPr>
       <w:r>
+        <w:rPr>
+          <w:noProof/>
+        </w:rPr>
         <w:drawing>
           <wp:inline distT="0" distB="0" distL="0" distR="0" wp14:anchorId="00081DED" wp14:editId="314CB7A3">
             <wp:extent cx="5940425" cy="2806065"/>
@@ -3287,28 +3286,7 @@
           <w:rStyle w:val="markedcontent"/>
           <w:i w:val="0"/>
         </w:rPr>
-        <w:t xml:space="preserve">Рисунок </w:t>
-      </w:r>
-      <w:r>
-        <w:rPr>
-          <w:rStyle w:val="markedcontent"/>
-          <w:i w:val="0"/>
-        </w:rPr>
-        <w:t xml:space="preserve">5 </w:t>
-      </w:r>
-      <w:r>
-        <w:rPr>
-          <w:rStyle w:val="markedcontent"/>
-          <w:i w:val="0"/>
-        </w:rPr>
-        <w:t xml:space="preserve">– Метод </w:t>
-      </w:r>
-      <w:r>
-        <w:rPr>
-          <w:rStyle w:val="markedcontent"/>
-          <w:i w:val="0"/>
-        </w:rPr>
-        <w:t>расширения и рехеширования таблицы</w:t>
+        <w:t>Рисунок 5 – Метод расширения и рехеширования таблицы</w:t>
       </w:r>
     </w:p>
     <w:p>
@@ -3326,6 +3304,9 @@
         <w:keepNext/>
       </w:pPr>
       <w:r>
+        <w:rPr>
+          <w:noProof/>
+        </w:rPr>
         <w:lastRenderedPageBreak/>
         <w:drawing>
           <wp:inline distT="0" distB="0" distL="0" distR="0" wp14:anchorId="6C86D22E" wp14:editId="730E148E">
@@ -3371,7 +3352,6 @@
         <w:rPr>
           <w:rStyle w:val="markedcontent"/>
           <w:i w:val="0"/>
-          <w:lang w:val="en-US"/>
         </w:rPr>
       </w:pPr>
       <w:r>
@@ -3471,7 +3451,7 @@
       <w:r>
         <w:rPr>
           <w:rStyle w:val="markedcontent"/>
-          <w:lang w:val="en-US"/>
+          <w:noProof/>
         </w:rPr>
         <w:drawing>
           <wp:inline distT="0" distB="0" distL="0" distR="0" wp14:anchorId="0AC9ECC0" wp14:editId="21DCA089">
@@ -3553,7 +3533,7 @@
       <w:r>
         <w:rPr>
           <w:rStyle w:val="markedcontent"/>
-          <w:lang w:val="en-US"/>
+          <w:noProof/>
         </w:rPr>
         <w:drawing>
           <wp:inline distT="0" distB="0" distL="0" distR="0" wp14:anchorId="1250CE2A" wp14:editId="526D9C74">
@@ -3640,6 +3620,7 @@
       <w:r>
         <w:rPr>
           <w:rStyle w:val="markedcontent"/>
+          <w:noProof/>
         </w:rPr>
         <w:lastRenderedPageBreak/>
         <w:drawing>
@@ -3721,6 +3702,7 @@
       <w:r>
         <w:rPr>
           <w:rStyle w:val="markedcontent"/>
+          <w:noProof/>
         </w:rPr>
         <w:drawing>
           <wp:inline distT="0" distB="0" distL="0" distR="0" wp14:anchorId="1DA0731D" wp14:editId="724CFADD">
@@ -3770,25 +3752,7 @@
         <w:rPr>
           <w:rStyle w:val="markedcontent"/>
         </w:rPr>
-        <w:t xml:space="preserve">Рисунок </w:t>
-      </w:r>
-      <w:r>
-        <w:rPr>
-          <w:rStyle w:val="markedcontent"/>
-        </w:rPr>
-        <w:t>9</w:t>
-      </w:r>
-      <w:r>
-        <w:rPr>
-          <w:rStyle w:val="markedcontent"/>
-        </w:rPr>
-        <w:t xml:space="preserve"> – </w:t>
-      </w:r>
-      <w:r>
-        <w:rPr>
-          <w:rStyle w:val="markedcontent"/>
-        </w:rPr>
-        <w:t>Удаление и поиск</w:t>
+        <w:t>Рисунок 9 – Удаление и поиск</w:t>
       </w:r>
     </w:p>
     <w:p>
@@ -3844,6 +3808,7 @@
         <w:jc w:val="both"/>
         <w:rPr>
           <w:rStyle w:val="markedcontent"/>
+          <w:lang w:val="en-US"/>
         </w:rPr>
       </w:pPr>
       <w:r>
@@ -3852,6 +3817,14 @@
         </w:rPr>
         <w:t>В ходе работы были изучены хеш-таблица, их имплементация, возможные подводные камни и пути их обхода. Была спроектирована собственная хеш-таблица, а ее работа успешно протестирована</w:t>
       </w:r>
+      <w:r>
+        <w:rPr>
+          <w:rStyle w:val="markedcontent"/>
+        </w:rPr>
+        <w:t>.</w:t>
+      </w:r>
+      <w:bookmarkStart w:id="0" w:name="_GoBack"/>
+      <w:bookmarkEnd w:id="0"/>
     </w:p>
     <w:p>
       <w:pPr>
@@ -3940,7 +3913,7 @@
 </file>
 
 <file path=word/numbering.xml><?xml version="1.0" encoding="utf-8"?>
-<w:numbering xmlns:wpc="http://schemas.microsoft.com/office/word/2010/wordprocessingCanvas" xmlns:mc="http://schemas.openxmlformats.org/markup-compatibility/2006" xmlns:o="urn:schemas-microsoft-com:office:office" xmlns:r="http://schemas.openxmlformats.org/officeDocument/2006/relationships" xmlns:m="http://schemas.openxmlformats.org/officeDocument/2006/math" xmlns:v="urn:schemas-microsoft-com:vml" xmlns:wp14="http://schemas.microsoft.com/office/word/2010/wordprocessingDrawing" xmlns:wp="http://schemas.openxmlformats.org/drawingml/2006/wordprocessingDrawing" xmlns:w10="urn:schemas-microsoft-com:office:word" xmlns:w="http://schemas.openxmlformats.org/wordprocessingml/2006/main" xmlns:w14="http://schemas.microsoft.com/office/word/2010/wordml" xmlns:w15="http://schemas.microsoft.com/office/word/2012/wordml" xmlns:wpg="http://schemas.microsoft.com/office/word/2010/wordprocessingGroup" xmlns:wpi="http://schemas.microsoft.com/office/word/2010/wordprocessingInk" xmlns:wne="http://schemas.microsoft.com/office/word/2006/wordml" xmlns:wps="http://schemas.microsoft.com/office/word/2010/wordprocessingShape" mc:Ignorable="w14 w15 wp14">
+<w:numbering xmlns:wpc="http://schemas.microsoft.com/office/word/2010/wordprocessingCanvas" xmlns:cx="http://schemas.microsoft.com/office/drawing/2014/chartex" xmlns:mc="http://schemas.openxmlformats.org/markup-compatibility/2006" xmlns:o="urn:schemas-microsoft-com:office:office" xmlns:r="http://schemas.openxmlformats.org/officeDocument/2006/relationships" xmlns:m="http://schemas.openxmlformats.org/officeDocument/2006/math" xmlns:v="urn:schemas-microsoft-com:vml" xmlns:wp14="http://schemas.microsoft.com/office/word/2010/wordprocessingDrawing" xmlns:wp="http://schemas.openxmlformats.org/drawingml/2006/wordprocessingDrawing" xmlns:w10="urn:schemas-microsoft-com:office:word" xmlns:w="http://schemas.openxmlformats.org/wordprocessingml/2006/main" xmlns:w14="http://schemas.microsoft.com/office/word/2010/wordml" xmlns:w15="http://schemas.microsoft.com/office/word/2012/wordml" xmlns:w16se="http://schemas.microsoft.com/office/word/2015/wordml/symex" xmlns:wpg="http://schemas.microsoft.com/office/word/2010/wordprocessingGroup" xmlns:wpi="http://schemas.microsoft.com/office/word/2010/wordprocessingInk" xmlns:wne="http://schemas.microsoft.com/office/word/2006/wordml" xmlns:wps="http://schemas.microsoft.com/office/word/2010/wordprocessingShape" mc:Ignorable="w14 w15 w16se wp14">
   <w:abstractNum w:abstractNumId="0" w15:restartNumberingAfterBreak="0">
     <w:nsid w:val="0D3E22BC"/>
     <w:multiLevelType w:val="hybridMultilevel"/>
@@ -5477,7 +5450,7 @@
 </file>
 
 <file path=word/styles.xml><?xml version="1.0" encoding="utf-8"?>
-<w:styles xmlns:mc="http://schemas.openxmlformats.org/markup-compatibility/2006" xmlns:r="http://schemas.openxmlformats.org/officeDocument/2006/relationships" xmlns:w="http://schemas.openxmlformats.org/wordprocessingml/2006/main" xmlns:w14="http://schemas.microsoft.com/office/word/2010/wordml" xmlns:w15="http://schemas.microsoft.com/office/word/2012/wordml" mc:Ignorable="w14 w15">
+<w:styles xmlns:mc="http://schemas.openxmlformats.org/markup-compatibility/2006" xmlns:r="http://schemas.openxmlformats.org/officeDocument/2006/relationships" xmlns:w="http://schemas.openxmlformats.org/wordprocessingml/2006/main" xmlns:w14="http://schemas.microsoft.com/office/word/2010/wordml" xmlns:w15="http://schemas.microsoft.com/office/word/2012/wordml" xmlns:w16se="http://schemas.microsoft.com/office/word/2015/wordml/symex" mc:Ignorable="w14 w15 w16se">
   <w:docDefaults>
     <w:rPrDefault>
       <w:rPr>

--- a/сиаод/Королихин сиаод 6.1.docx
+++ b/сиаод/Королихин сиаод 6.1.docx
@@ -1,6 +1,6 @@
 
 <file path=word/document.xml><?xml version="1.0" encoding="utf-8"?>
-<w:document xmlns:wpc="http://schemas.microsoft.com/office/word/2010/wordprocessingCanvas" xmlns:cx="http://schemas.microsoft.com/office/drawing/2014/chartex" xmlns:mc="http://schemas.openxmlformats.org/markup-compatibility/2006" xmlns:o="urn:schemas-microsoft-com:office:office" xmlns:r="http://schemas.openxmlformats.org/officeDocument/2006/relationships" xmlns:m="http://schemas.openxmlformats.org/officeDocument/2006/math" xmlns:v="urn:schemas-microsoft-com:vml" xmlns:wp14="http://schemas.microsoft.com/office/word/2010/wordprocessingDrawing" xmlns:wp="http://schemas.openxmlformats.org/drawingml/2006/wordprocessingDrawing" xmlns:w10="urn:schemas-microsoft-com:office:word" xmlns:w="http://schemas.openxmlformats.org/wordprocessingml/2006/main" xmlns:w14="http://schemas.microsoft.com/office/word/2010/wordml" xmlns:w15="http://schemas.microsoft.com/office/word/2012/wordml" xmlns:w16se="http://schemas.microsoft.com/office/word/2015/wordml/symex" xmlns:wpg="http://schemas.microsoft.com/office/word/2010/wordprocessingGroup" xmlns:wpi="http://schemas.microsoft.com/office/word/2010/wordprocessingInk" xmlns:wne="http://schemas.microsoft.com/office/word/2006/wordml" xmlns:wps="http://schemas.microsoft.com/office/word/2010/wordprocessingShape" mc:Ignorable="w14 w15 w16se wp14">
+<w:document xmlns:wpc="http://schemas.microsoft.com/office/word/2010/wordprocessingCanvas" xmlns:mc="http://schemas.openxmlformats.org/markup-compatibility/2006" xmlns:o="urn:schemas-microsoft-com:office:office" xmlns:r="http://schemas.openxmlformats.org/officeDocument/2006/relationships" xmlns:m="http://schemas.openxmlformats.org/officeDocument/2006/math" xmlns:v="urn:schemas-microsoft-com:vml" xmlns:wp14="http://schemas.microsoft.com/office/word/2010/wordprocessingDrawing" xmlns:wp="http://schemas.openxmlformats.org/drawingml/2006/wordprocessingDrawing" xmlns:w10="urn:schemas-microsoft-com:office:word" xmlns:w="http://schemas.openxmlformats.org/wordprocessingml/2006/main" xmlns:w14="http://schemas.microsoft.com/office/word/2010/wordml" xmlns:w15="http://schemas.microsoft.com/office/word/2012/wordml" xmlns:wpg="http://schemas.microsoft.com/office/word/2010/wordprocessingGroup" xmlns:wpi="http://schemas.microsoft.com/office/word/2010/wordprocessingInk" xmlns:wne="http://schemas.microsoft.com/office/word/2006/wordml" xmlns:wps="http://schemas.microsoft.com/office/word/2010/wordprocessingShape" mc:Ignorable="w14 w15 wp14">
   <w:body>
     <w:p>
       <w:pPr>
@@ -337,7 +337,7 @@
               </wp:inline>
             </w:drawing>
           </mc:Choice>
-          <mc:Fallback xmlns:cx1="http://schemas.microsoft.com/office/drawing/2015/9/8/chartex" xmlns:cx2="http://schemas.microsoft.com/office/drawing/2015/10/21/chartex" xmlns:cx3="http://schemas.microsoft.com/office/drawing/2016/5/9/chartex" xmlns:cx4="http://schemas.microsoft.com/office/drawing/2016/5/10/chartex" xmlns:cx5="http://schemas.microsoft.com/office/drawing/2016/5/11/chartex" xmlns:cx6="http://schemas.microsoft.com/office/drawing/2016/5/12/chartex" xmlns:cx7="http://schemas.microsoft.com/office/drawing/2016/5/13/chartex" xmlns:cx8="http://schemas.microsoft.com/office/drawing/2016/5/14/chartex" xmlns:aink="http://schemas.microsoft.com/office/drawing/2016/ink" xmlns:am3d="http://schemas.microsoft.com/office/drawing/2017/model3d" xmlns:w16cex="http://schemas.microsoft.com/office/word/2018/wordml/cex" xmlns:w16cid="http://schemas.microsoft.com/office/word/2016/wordml/cid" xmlns:w16="http://schemas.microsoft.com/office/word/2018/wordml" xmlns:w16sdtdh="http://schemas.microsoft.com/office/word/2020/wordml/sdtdatahash">
+          <mc:Fallback xmlns:w16sdtdh="http://schemas.microsoft.com/office/word/2020/wordml/sdtdatahash" xmlns:w16="http://schemas.microsoft.com/office/word/2018/wordml" xmlns:w16cid="http://schemas.microsoft.com/office/word/2016/wordml/cid" xmlns:w16cex="http://schemas.microsoft.com/office/word/2018/wordml/cex" xmlns:am3d="http://schemas.microsoft.com/office/drawing/2017/model3d" xmlns:aink="http://schemas.microsoft.com/office/drawing/2016/ink" xmlns:cx8="http://schemas.microsoft.com/office/drawing/2016/5/14/chartex" xmlns:cx7="http://schemas.microsoft.com/office/drawing/2016/5/13/chartex" xmlns:cx6="http://schemas.microsoft.com/office/drawing/2016/5/12/chartex" xmlns:cx5="http://schemas.microsoft.com/office/drawing/2016/5/11/chartex" xmlns:cx4="http://schemas.microsoft.com/office/drawing/2016/5/10/chartex" xmlns:cx3="http://schemas.microsoft.com/office/drawing/2016/5/9/chartex" xmlns:cx2="http://schemas.microsoft.com/office/drawing/2015/10/21/chartex" xmlns:cx1="http://schemas.microsoft.com/office/drawing/2015/9/8/chartex" xmlns:w16se="http://schemas.microsoft.com/office/word/2015/wordml/symex" xmlns:cx="http://schemas.microsoft.com/office/drawing/2014/chartex">
             <w:pict>
               <v:group w14:anchorId="568D05E2" id="Группа 2" o:spid="_x0000_s1026" style="width:441.25pt;height:3.25pt;mso-position-horizontal-relative:char;mso-position-vertical-relative:line" coordsize="0,0" o:gfxdata="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">
                 <v:shape id="Полилиния 3" o:spid="_x0000_s1027" style="position:absolute;top:28440;width:5603400;height:12240;visibility:visible;mso-wrap-style:square;v-text-anchor:top" coordsize="5600700,12700" o:gfxdata="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" path="m5600573,r127,12700l,12700,,1270,5600573,xe" fillcolor="black" stroked="f">
@@ -920,6 +920,9 @@
       </w:r>
     </w:p>
     <w:p>
+      <w:pPr>
+        <w:ind w:firstLine="720"/>
+      </w:pPr>
       <w:r>
         <w:rPr>
           <w:rStyle w:val="markedcontent"/>
@@ -938,6 +941,7 @@
           <w:b/>
           <w:bCs/>
           <w:sz w:val="36"/>
+          <w:lang w:val="en-US"/>
         </w:rPr>
       </w:pPr>
       <w:r>
@@ -963,6 +967,8 @@
         </w:rPr>
         <w:t>») для организации прямого доступа к элементам динамического множества полезных данных. Множество реализуйте на массиве, структура элементов (перечень полей) которого приведена в индивидуальном варианте (п.3).</w:t>
       </w:r>
+      <w:bookmarkStart w:id="0" w:name="_GoBack"/>
+      <w:bookmarkEnd w:id="0"/>
     </w:p>
     <w:p>
       <w:pPr>
@@ -1416,6 +1422,7 @@
           <w:bCs/>
         </w:rPr>
       </w:pPr>
+      <w:proofErr w:type="gramStart"/>
       <w:r>
         <w:rPr>
           <w:rStyle w:val="markedcontent"/>
@@ -1423,6 +1430,7 @@
         </w:rPr>
         <w:t>void</w:t>
       </w:r>
+      <w:proofErr w:type="gramEnd"/>
       <w:r>
         <w:rPr>
           <w:rStyle w:val="markedcontent"/>
@@ -1431,7 +1439,6 @@
         <w:t xml:space="preserve"> </w:t>
       </w:r>
       <w:proofErr w:type="spellStart"/>
-      <w:proofErr w:type="gramStart"/>
       <w:r>
         <w:rPr>
           <w:rStyle w:val="markedcontent"/>
@@ -1448,7 +1455,6 @@
         <w:t>(</w:t>
       </w:r>
       <w:proofErr w:type="spellStart"/>
-      <w:proofErr w:type="gramEnd"/>
       <w:r>
         <w:rPr>
           <w:rStyle w:val="markedcontent"/>
@@ -2140,6 +2146,7 @@
           <w:bCs/>
         </w:rPr>
       </w:pPr>
+      <w:proofErr w:type="gramStart"/>
       <w:r>
         <w:rPr>
           <w:rStyle w:val="markedcontent"/>
@@ -2147,6 +2154,7 @@
         </w:rPr>
         <w:t>void</w:t>
       </w:r>
+      <w:proofErr w:type="gramEnd"/>
       <w:r>
         <w:rPr>
           <w:rStyle w:val="markedcontent"/>
@@ -2154,7 +2162,6 @@
         <w:t xml:space="preserve"> </w:t>
       </w:r>
       <w:proofErr w:type="spellStart"/>
-      <w:proofErr w:type="gramStart"/>
       <w:r>
         <w:rPr>
           <w:rStyle w:val="markedcontent"/>
@@ -2170,7 +2177,6 @@
         <w:t>(</w:t>
       </w:r>
       <w:proofErr w:type="spellStart"/>
-      <w:proofErr w:type="gramEnd"/>
       <w:r>
         <w:rPr>
           <w:rStyle w:val="markedcontent"/>
@@ -3808,7 +3814,6 @@
         <w:jc w:val="both"/>
         <w:rPr>
           <w:rStyle w:val="markedcontent"/>
-          <w:lang w:val="en-US"/>
         </w:rPr>
       </w:pPr>
       <w:r>
@@ -3823,8 +3828,6 @@
         </w:rPr>
         <w:t>.</w:t>
       </w:r>
-      <w:bookmarkStart w:id="0" w:name="_GoBack"/>
-      <w:bookmarkEnd w:id="0"/>
     </w:p>
     <w:p>
       <w:pPr>
@@ -3913,7 +3916,7 @@
 </file>
 
 <file path=word/numbering.xml><?xml version="1.0" encoding="utf-8"?>
-<w:numbering xmlns:wpc="http://schemas.microsoft.com/office/word/2010/wordprocessingCanvas" xmlns:cx="http://schemas.microsoft.com/office/drawing/2014/chartex" xmlns:mc="http://schemas.openxmlformats.org/markup-compatibility/2006" xmlns:o="urn:schemas-microsoft-com:office:office" xmlns:r="http://schemas.openxmlformats.org/officeDocument/2006/relationships" xmlns:m="http://schemas.openxmlformats.org/officeDocument/2006/math" xmlns:v="urn:schemas-microsoft-com:vml" xmlns:wp14="http://schemas.microsoft.com/office/word/2010/wordprocessingDrawing" xmlns:wp="http://schemas.openxmlformats.org/drawingml/2006/wordprocessingDrawing" xmlns:w10="urn:schemas-microsoft-com:office:word" xmlns:w="http://schemas.openxmlformats.org/wordprocessingml/2006/main" xmlns:w14="http://schemas.microsoft.com/office/word/2010/wordml" xmlns:w15="http://schemas.microsoft.com/office/word/2012/wordml" xmlns:w16se="http://schemas.microsoft.com/office/word/2015/wordml/symex" xmlns:wpg="http://schemas.microsoft.com/office/word/2010/wordprocessingGroup" xmlns:wpi="http://schemas.microsoft.com/office/word/2010/wordprocessingInk" xmlns:wne="http://schemas.microsoft.com/office/word/2006/wordml" xmlns:wps="http://schemas.microsoft.com/office/word/2010/wordprocessingShape" mc:Ignorable="w14 w15 w16se wp14">
+<w:numbering xmlns:wpc="http://schemas.microsoft.com/office/word/2010/wordprocessingCanvas" xmlns:mc="http://schemas.openxmlformats.org/markup-compatibility/2006" xmlns:o="urn:schemas-microsoft-com:office:office" xmlns:r="http://schemas.openxmlformats.org/officeDocument/2006/relationships" xmlns:m="http://schemas.openxmlformats.org/officeDocument/2006/math" xmlns:v="urn:schemas-microsoft-com:vml" xmlns:wp14="http://schemas.microsoft.com/office/word/2010/wordprocessingDrawing" xmlns:wp="http://schemas.openxmlformats.org/drawingml/2006/wordprocessingDrawing" xmlns:w10="urn:schemas-microsoft-com:office:word" xmlns:w="http://schemas.openxmlformats.org/wordprocessingml/2006/main" xmlns:w14="http://schemas.microsoft.com/office/word/2010/wordml" xmlns:w15="http://schemas.microsoft.com/office/word/2012/wordml" xmlns:wpg="http://schemas.microsoft.com/office/word/2010/wordprocessingGroup" xmlns:wpi="http://schemas.microsoft.com/office/word/2010/wordprocessingInk" xmlns:wne="http://schemas.microsoft.com/office/word/2006/wordml" xmlns:wps="http://schemas.microsoft.com/office/word/2010/wordprocessingShape" mc:Ignorable="w14 w15 wp14">
   <w:abstractNum w:abstractNumId="0" w15:restartNumberingAfterBreak="0">
     <w:nsid w:val="0D3E22BC"/>
     <w:multiLevelType w:val="hybridMultilevel"/>
@@ -5450,7 +5453,7 @@
 </file>
 
 <file path=word/styles.xml><?xml version="1.0" encoding="utf-8"?>
-<w:styles xmlns:mc="http://schemas.openxmlformats.org/markup-compatibility/2006" xmlns:r="http://schemas.openxmlformats.org/officeDocument/2006/relationships" xmlns:w="http://schemas.openxmlformats.org/wordprocessingml/2006/main" xmlns:w14="http://schemas.microsoft.com/office/word/2010/wordml" xmlns:w15="http://schemas.microsoft.com/office/word/2012/wordml" xmlns:w16se="http://schemas.microsoft.com/office/word/2015/wordml/symex" mc:Ignorable="w14 w15 w16se">
+<w:styles xmlns:mc="http://schemas.openxmlformats.org/markup-compatibility/2006" xmlns:r="http://schemas.openxmlformats.org/officeDocument/2006/relationships" xmlns:w="http://schemas.openxmlformats.org/wordprocessingml/2006/main" xmlns:w14="http://schemas.microsoft.com/office/word/2010/wordml" xmlns:w15="http://schemas.microsoft.com/office/word/2012/wordml" mc:Ignorable="w14 w15">
   <w:docDefaults>
     <w:rPrDefault>
       <w:rPr>
